--- a/docs/Hedgehog-deploy-techdoc.docx
+++ b/docs/Hedgehog-deploy-techdoc.docx
@@ -271,10 +271,7 @@
         <w:t>has been</w:t>
       </w:r>
       <w:r>
-        <w:t xml:space="preserve"> selected </w:t>
-      </w:r>
-      <w:r>
-        <w:t>for th</w:t>
+        <w:t xml:space="preserve"> selected for th</w:t>
       </w:r>
       <w:r>
         <w:t>is</w:t>
@@ -397,6 +394,7 @@
     <w:p>
       <w:r>
         <w:rPr>
+          <w:noProof/>
           <w:vanish/>
         </w:rPr>
         <w:drawing>
@@ -871,6 +869,11 @@
         <w:docPartUnique/>
       </w:docPartObj>
     </w:sdtPr>
+    <w:sdtEndPr>
+      <w:rPr>
+        <w:rStyle w:val="PageNumber"/>
+      </w:rPr>
+    </w:sdtEndPr>
     <w:sdtContent>
       <w:p>
         <w:pPr>
@@ -923,6 +926,11 @@
         <w:docPartUnique/>
       </w:docPartObj>
     </w:sdtPr>
+    <w:sdtEndPr>
+      <w:rPr>
+        <w:rStyle w:val="PageNumber"/>
+      </w:rPr>
+    </w:sdtEndPr>
     <w:sdtContent>
       <w:p>
         <w:pPr>
@@ -1969,6 +1977,7 @@
   <w:style w:type="character" w:default="1" w:styleId="DefaultParagraphFont">
     <w:name w:val="Default Paragraph Font"/>
     <w:uiPriority w:val="1"/>
+    <w:semiHidden/>
     <w:unhideWhenUsed/>
   </w:style>
   <w:style w:type="table" w:default="1" w:styleId="TableNormal">
